--- a/fuentes/contenidos/grado10/guion03/CN_10_03_CO_REC10.docx
+++ b/fuentes/contenidos/grado10/guion03/CN_10_03_CO_REC10.docx
@@ -1,15 +1,16 @@
 
 <file path=word/document.xml><?xml version="1.0" encoding="utf-8"?>
-<w:document xmlns:wpc="http://schemas.microsoft.com/office/word/2010/wordprocessingCanvas" xmlns:mc="http://schemas.openxmlformats.org/markup-compatibility/2006" xmlns:o="urn:schemas-microsoft-com:office:office" xmlns:r="http://schemas.openxmlformats.org/officeDocument/2006/relationships" xmlns:m="http://schemas.openxmlformats.org/officeDocument/2006/math" xmlns:v="urn:schemas-microsoft-com:vml" xmlns:wp14="http://schemas.microsoft.com/office/word/2010/wordprocessingDrawing" xmlns:wp="http://schemas.openxmlformats.org/drawingml/2006/wordprocessingDrawing" xmlns:w10="urn:schemas-microsoft-com:office:word" xmlns:w="http://schemas.openxmlformats.org/wordprocessingml/2006/main" xmlns:w14="http://schemas.microsoft.com/office/word/2010/wordml" xmlns:wpg="http://schemas.microsoft.com/office/word/2010/wordprocessingGroup" xmlns:wpi="http://schemas.microsoft.com/office/word/2010/wordprocessingInk" xmlns:wne="http://schemas.microsoft.com/office/word/2006/wordml" xmlns:wps="http://schemas.microsoft.com/office/word/2010/wordprocessingShape" mc:Ignorable="w14 wp14">
+<w:document xmlns:wpc="http://schemas.microsoft.com/office/word/2010/wordprocessingCanvas" xmlns:mo="http://schemas.microsoft.com/office/mac/office/2008/main" xmlns:mc="http://schemas.openxmlformats.org/markup-compatibility/2006" xmlns:mv="urn:schemas-microsoft-com:mac:vml" xmlns:o="urn:schemas-microsoft-com:office:office" xmlns:r="http://schemas.openxmlformats.org/officeDocument/2006/relationships" xmlns:m="http://schemas.openxmlformats.org/officeDocument/2006/math" xmlns:v="urn:schemas-microsoft-com:vml" xmlns:wp14="http://schemas.microsoft.com/office/word/2010/wordprocessingDrawing" xmlns:wp="http://schemas.openxmlformats.org/drawingml/2006/wordprocessingDrawing" xmlns:w10="urn:schemas-microsoft-com:office:word" xmlns:w="http://schemas.openxmlformats.org/wordprocessingml/2006/main" xmlns:w14="http://schemas.microsoft.com/office/word/2010/wordml" xmlns:wpg="http://schemas.microsoft.com/office/word/2010/wordprocessingGroup" xmlns:wpi="http://schemas.microsoft.com/office/word/2010/wordprocessingInk" xmlns:wne="http://schemas.microsoft.com/office/word/2006/wordml" xmlns:wps="http://schemas.microsoft.com/office/word/2010/wordprocessingShape" mc:Ignorable="w14 wp14">
   <w:body>
     <w:p>
       <w:pPr>
         <w:spacing w:line="360" w:lineRule="auto"/>
         <w:jc w:val="center"/>
         <w:rPr>
-          <w:del w:id="0" w:author="María" w:date="2015-04-01T22:49:00Z"/>
-          <w:rFonts w:asciiTheme="majorHAnsi" w:hAnsiTheme="majorHAnsi"/>
+          <w:ins w:id="0" w:author="María" w:date="2015-04-01T22:49:00Z"/>
+          <w:rFonts w:ascii="Arial" w:hAnsi="Arial"/>
           <w:b/>
+          <w:color w:val="FF0000"/>
           <w:lang w:val="es-ES_tradnl"/>
         </w:rPr>
       </w:pPr>
@@ -35,37 +36,13 @@
       <w:pPr>
         <w:spacing w:line="360" w:lineRule="auto"/>
         <w:rPr>
-          <w:del w:id="1" w:author="María" w:date="2015-04-01T22:49:00Z"/>
+          <w:ins w:id="1" w:author="María" w:date="2015-04-01T22:51:00Z"/>
           <w:rFonts w:ascii="Arial" w:hAnsi="Arial"/>
           <w:b/>
           <w:lang w:val="es-ES_tradnl"/>
         </w:rPr>
       </w:pPr>
-    </w:p>
-    <w:p>
-      <w:pPr>
-        <w:spacing w:line="360" w:lineRule="auto"/>
-        <w:jc w:val="center"/>
-        <w:rPr>
-          <w:ins w:id="2" w:author="María" w:date="2015-04-01T22:49:00Z"/>
-          <w:rFonts w:ascii="Arial" w:hAnsi="Arial"/>
-          <w:b/>
-          <w:color w:val="FF0000"/>
-          <w:lang w:val="es-ES_tradnl"/>
-        </w:rPr>
-      </w:pPr>
-    </w:p>
-    <w:p>
-      <w:pPr>
-        <w:spacing w:line="360" w:lineRule="auto"/>
-        <w:rPr>
-          <w:ins w:id="3" w:author="María" w:date="2015-04-01T22:51:00Z"/>
-          <w:rFonts w:ascii="Arial" w:hAnsi="Arial"/>
-          <w:b/>
-          <w:lang w:val="es-ES_tradnl"/>
-        </w:rPr>
-      </w:pPr>
-      <w:ins w:id="4" w:author="María" w:date="2015-04-01T22:51:00Z">
+      <w:ins w:id="2" w:author="María" w:date="2015-04-01T22:51:00Z">
         <w:r>
           <w:rPr>
             <w:rFonts w:ascii="Arial" w:hAnsi="Arial"/>
@@ -81,7 +58,7 @@
       <w:pPr>
         <w:spacing w:line="360" w:lineRule="auto"/>
         <w:rPr>
-          <w:ins w:id="5" w:author="María" w:date="2015-04-01T22:50:00Z"/>
+          <w:ins w:id="3" w:author="María" w:date="2015-04-01T22:50:00Z"/>
           <w:rFonts w:ascii="Arial" w:hAnsi="Arial"/>
           <w:b/>
           <w:color w:val="FF0000"/>
@@ -135,17 +112,6 @@
         </w:rPr>
         <w:t>CN_10_03_CO</w:t>
       </w:r>
-    </w:p>
-    <w:p>
-      <w:pPr>
-        <w:spacing w:line="360" w:lineRule="auto"/>
-        <w:rPr>
-          <w:del w:id="6" w:author="María" w:date="2015-04-01T22:50:00Z"/>
-          <w:rFonts w:ascii="Arial" w:hAnsi="Arial"/>
-          <w:b/>
-          <w:lang w:val="es-ES_tradnl"/>
-        </w:rPr>
-      </w:pPr>
     </w:p>
     <w:p>
       <w:pPr>
@@ -1065,7 +1031,6 @@
                 <w:rFonts w:ascii="Arial" w:hAnsi="Arial"/>
                 <w:lang w:val="es-ES_tradnl"/>
               </w:rPr>
-              <w:lastRenderedPageBreak/>
               <w:t>… social y ciudadana</w:t>
             </w:r>
           </w:p>
@@ -1273,6 +1238,7 @@
                 <w:highlight w:val="yellow"/>
                 <w:lang w:val="es-ES_tradnl"/>
               </w:rPr>
+              <w:lastRenderedPageBreak/>
               <w:t>Secuencia de imágenes</w:t>
             </w:r>
           </w:p>
@@ -1920,22 +1886,6 @@
         </w:rPr>
         <w:t>de un vector</w:t>
       </w:r>
-      <w:del w:id="7" w:author="María" w:date="2015-04-01T22:45:00Z">
-        <w:r>
-          <w:rPr>
-            <w:rFonts w:ascii="Times" w:hAnsi="Times"/>
-            <w:lang w:val="es-CO"/>
-          </w:rPr>
-          <w:delText>.</w:delText>
-        </w:r>
-        <w:r>
-          <w:rPr>
-            <w:rFonts w:ascii="Times" w:hAnsi="Times"/>
-            <w:lang w:val="es-CO"/>
-          </w:rPr>
-          <w:delText xml:space="preserve"> </w:delText>
-        </w:r>
-      </w:del>
     </w:p>
     <w:p>
       <w:pPr>
@@ -2303,23 +2253,10 @@
           <w:rFonts w:ascii="Arial" w:hAnsi="Arial"/>
           <w:lang w:val="es-ES_tradnl"/>
         </w:rPr>
-        <w:t xml:space="preserve">. Durante la presentación de las </w:t>
+        <w:t xml:space="preserve">. Durante la presentación de las diapositivas </w:t>
       </w:r>
-      <w:commentRangeStart w:id="8"/>
-      <w:r>
-        <w:rPr>
-          <w:rFonts w:ascii="Arial" w:hAnsi="Arial"/>
-          <w:lang w:val="es-ES_tradnl"/>
-        </w:rPr>
-        <w:t xml:space="preserve">diapositivas </w:t>
-      </w:r>
-      <w:commentRangeEnd w:id="8"/>
-      <w:r>
-        <w:rPr>
-          <w:rStyle w:val="Refdecomentario"/>
-        </w:rPr>
-        <w:commentReference w:id="8"/>
-      </w:r>
+      <w:bookmarkStart w:id="4" w:name="_GoBack"/>
+      <w:bookmarkEnd w:id="4"/>
       <w:r>
         <w:rPr>
           <w:rFonts w:ascii="Arial" w:hAnsi="Arial"/>
@@ -2353,31 +2290,7 @@
           <w:rFonts w:ascii="Arial" w:hAnsi="Arial"/>
           <w:lang w:val="es-ES_tradnl"/>
         </w:rPr>
-        <w:t xml:space="preserve">actividades </w:t>
-      </w:r>
-      <w:r>
-        <w:rPr>
-          <w:rFonts w:ascii="Arial" w:hAnsi="Arial"/>
-          <w:lang w:val="es-ES_tradnl"/>
-        </w:rPr>
-        <w:lastRenderedPageBreak/>
-        <w:t xml:space="preserve">en las cuales el estudiante deberá poner a prueba sus conocimientos previos en matemáticas como el teorema de Pitágoras, las razones trigonométricas seno y coseno </w:t>
-      </w:r>
-      <w:proofErr w:type="gramStart"/>
-      <w:r>
-        <w:rPr>
-          <w:rFonts w:ascii="Arial" w:hAnsi="Arial"/>
-          <w:lang w:val="es-ES_tradnl"/>
-        </w:rPr>
-        <w:t>de</w:t>
-      </w:r>
-      <w:proofErr w:type="gramEnd"/>
-      <w:r>
-        <w:rPr>
-          <w:rFonts w:ascii="Arial" w:hAnsi="Arial"/>
-          <w:lang w:val="es-ES_tradnl"/>
-        </w:rPr>
-        <w:t xml:space="preserve"> un ángulo, y la función </w:t>
+        <w:t xml:space="preserve">actividades en las cuales el estudiante deberá poner a prueba sus conocimientos previos en matemáticas como el teorema de Pitágoras, las razones trigonométricas seno y coseno de un ángulo, y la función </w:t>
       </w:r>
       <m:oMath>
         <m:sSup>
@@ -2449,6 +2362,7 @@
           <w:rFonts w:ascii="Arial" w:hAnsi="Arial"/>
           <w:lang w:val="es-ES_tradnl"/>
         </w:rPr>
+        <w:lastRenderedPageBreak/>
         <w:t>Lo ideal es que se genere una actividad con todo el grupo, de modo que los estudiantes hallen los datos que se piden dadas las imágenes y</w:t>
       </w:r>
       <w:r>
@@ -2502,8 +2416,6 @@
           <w:lang w:val="es-ES_tradnl"/>
         </w:rPr>
       </w:pPr>
-      <w:bookmarkStart w:id="9" w:name="_GoBack"/>
-      <w:bookmarkEnd w:id="9"/>
     </w:p>
     <w:p>
       <w:pPr>
@@ -2598,7 +2510,6 @@
               <w:spacing w:line="360" w:lineRule="auto"/>
             </w:pPr>
             <w:r>
-              <w:lastRenderedPageBreak/>
               <w:t xml:space="preserve">Bases </w:t>
             </w:r>
             <w:proofErr w:type="spellStart"/>
@@ -2621,7 +2532,7 @@
               <w:jc w:val="center"/>
             </w:pPr>
             <w:r>
-              <w:object w:dxaOrig="4980" w:dyaOrig="2475">
+              <w:object w:dxaOrig="4980" w:dyaOrig="2475" w14:anchorId="059A153D">
                 <v:shapetype id="_x0000_t75" coordsize="21600,21600" o:spt="75" o:preferrelative="t" path="m@4@5l@4@11@9@11@9@5xe" filled="f" stroked="f">
                   <v:stroke joinstyle="miter"/>
                   <v:formulas>
@@ -2641,10 +2552,10 @@
                   <v:path o:extrusionok="f" gradientshapeok="t" o:connecttype="rect"/>
                   <o:lock v:ext="edit" aspectratio="t"/>
                 </v:shapetype>
-                <v:shape id="_x0000_i1025" type="#_x0000_t75" style="width:249pt;height:123.75pt" o:ole="">
-                  <v:imagedata r:id="rId9" o:title=""/>
+                <v:shape id="_x0000_i1025" type="#_x0000_t75" style="width:249.2pt;height:123.55pt" o:ole="">
+                  <v:imagedata r:id="rId8" o:title=""/>
                 </v:shape>
-                <o:OLEObject Type="Embed" ProgID="PBrush" ShapeID="_x0000_i1025" DrawAspect="Content" ObjectID="_1490499707" r:id="rId10"/>
+                <o:OLEObject Type="Embed" ProgID="PBrush" ShapeID="_x0000_i1025" DrawAspect="Content" ObjectID="_1368446649" r:id="rId9"/>
               </w:object>
             </w:r>
           </w:p>
@@ -2655,7 +2566,6 @@
                 <w:lang w:val="es-CO"/>
               </w:rPr>
             </w:pPr>
-            <w:proofErr w:type="spellStart"/>
             <w:r>
               <w:rPr>
                 <w:lang w:val="es-CO"/>
@@ -2668,7 +2578,6 @@
               </w:rPr>
               <w:t>onde</w:t>
             </w:r>
-            <w:proofErr w:type="spellEnd"/>
             <w:r>
               <w:rPr>
                 <w:lang w:val="es-CO"/>
@@ -2962,6 +2871,7 @@
                   <w:rPr>
                     <w:rFonts w:ascii="Cambria Math" w:hAnsi="Cambria Math"/>
                   </w:rPr>
+                  <w:lastRenderedPageBreak/>
                   <m:t>sen α=</m:t>
                 </m:r>
                 <m:f>
@@ -3219,7 +3129,6 @@
           <w:rFonts w:ascii="Arial" w:hAnsi="Arial"/>
           <w:lang w:val="es-ES_tradnl"/>
         </w:rPr>
-        <w:lastRenderedPageBreak/>
         <w:t>Ahora aplica los conocimientos previos para determinar las componentes de un vector, así como su magnitud y dirección.</w:t>
       </w:r>
     </w:p>
@@ -3280,7 +3189,7 @@
                 <w:lang w:val="es-ES" w:eastAsia="es-ES"/>
               </w:rPr>
               <w:drawing>
-                <wp:inline distT="0" distB="0" distL="0" distR="0" wp14:anchorId="4FE047A1" wp14:editId="6A28C0FB">
+                <wp:inline distT="0" distB="0" distL="0" distR="0" wp14:anchorId="032D811B" wp14:editId="03BEA847">
                   <wp:extent cx="2926080" cy="2194560"/>
                   <wp:effectExtent l="0" t="0" r="7620" b="0"/>
                   <wp:docPr id="33" name="Imagen 33"/>
@@ -3297,7 +3206,7 @@
                           </pic:cNvPicPr>
                         </pic:nvPicPr>
                         <pic:blipFill>
-                          <a:blip r:embed="rId11">
+                          <a:blip r:embed="rId10">
                             <a:extLst>
                               <a:ext uri="{28A0092B-C50C-407E-A947-70E740481C1C}">
                                 <a14:useLocalDpi xmlns:a14="http://schemas.microsoft.com/office/drawing/2010/main" val="0"/>
@@ -4044,11 +3953,10 @@
             <w:id w:val="1581095465"/>
             <w14:checkbox>
               <w14:checked w14:val="1"/>
-              <w14:checkedState w14:val="2612" w14:font="MS Gothic"/>
-              <w14:uncheckedState w14:val="2610" w14:font="MS Gothic"/>
+              <w14:checkedState w14:val="2612" w14:font="ＭＳ ゴシック"/>
+              <w14:uncheckedState w14:val="2610" w14:font="ＭＳ ゴシック"/>
             </w14:checkbox>
           </w:sdtPr>
-          <w:sdtEndPr/>
           <w:sdtContent>
             <w:tc>
               <w:tcPr>
@@ -4111,11 +4019,10 @@
             <w:id w:val="-179895266"/>
             <w14:checkbox>
               <w14:checked w14:val="0"/>
-              <w14:checkedState w14:val="2612" w14:font="MS Gothic"/>
-              <w14:uncheckedState w14:val="2610" w14:font="MS Gothic"/>
+              <w14:checkedState w14:val="2612" w14:font="ＭＳ ゴシック"/>
+              <w14:uncheckedState w14:val="2610" w14:font="ＭＳ ゴシック"/>
             </w14:checkbox>
           </w:sdtPr>
-          <w:sdtEndPr/>
           <w:sdtContent>
             <w:tc>
               <w:tcPr>
@@ -4356,7 +4263,7 @@
           <w:lang w:val="es-ES" w:eastAsia="es-ES"/>
         </w:rPr>
         <w:drawing>
-          <wp:inline distT="0" distB="0" distL="0" distR="0" wp14:anchorId="388040B0" wp14:editId="2B3E822C">
+          <wp:inline distT="0" distB="0" distL="0" distR="0" wp14:anchorId="444A5980" wp14:editId="73586CB0">
             <wp:extent cx="6116320" cy="4384675"/>
             <wp:effectExtent l="0" t="0" r="0" b="0"/>
             <wp:docPr id="254" name="Imagen 5"/>
@@ -4373,7 +4280,7 @@
                     </pic:cNvPicPr>
                   </pic:nvPicPr>
                   <pic:blipFill>
-                    <a:blip r:embed="rId12"/>
+                    <a:blip r:embed="rId11"/>
                     <a:stretch>
                       <a:fillRect/>
                     </a:stretch>
@@ -4660,7 +4567,6 @@
               <w:listItem w:displayText="RightBottom" w:value="RightBottom"/>
             </w:comboBox>
           </w:sdtPr>
-          <w:sdtEndPr/>
           <w:sdtContent>
             <w:tc>
               <w:tcPr>
@@ -4751,7 +4657,6 @@
               <w:listItem w:displayText="RightBottom" w:value="RightBottom"/>
             </w:comboBox>
           </w:sdtPr>
-          <w:sdtEndPr/>
           <w:sdtContent>
             <w:tc>
               <w:tcPr>
@@ -4842,7 +4747,6 @@
               <w:listItem w:displayText="RightBottom" w:value="RightBottom"/>
             </w:comboBox>
           </w:sdtPr>
-          <w:sdtEndPr/>
           <w:sdtContent>
             <w:tc>
               <w:tcPr>
@@ -4919,7 +4823,7 @@
               <mc:AlternateContent>
                 <mc:Choice Requires="wpg">
                   <w:drawing>
-                    <wp:anchor distT="0" distB="0" distL="114300" distR="114300" simplePos="0" relativeHeight="251659264" behindDoc="0" locked="0" layoutInCell="1" allowOverlap="1" wp14:anchorId="18148A7C" wp14:editId="671168DF">
+                    <wp:anchor distT="0" distB="0" distL="114300" distR="114300" simplePos="0" relativeHeight="251659264" behindDoc="0" locked="0" layoutInCell="1" allowOverlap="1" wp14:anchorId="224E8DC1" wp14:editId="3AA0FBA8">
                       <wp:simplePos x="0" y="0"/>
                       <wp:positionH relativeFrom="column">
                         <wp:posOffset>801824</wp:posOffset>
@@ -5969,7 +5873,7 @@
           <w:lang w:val="es-ES" w:eastAsia="es-ES"/>
         </w:rPr>
         <w:drawing>
-          <wp:inline distT="0" distB="0" distL="0" distR="0" wp14:anchorId="21F12B33" wp14:editId="3C13047E">
+          <wp:inline distT="0" distB="0" distL="0" distR="0" wp14:anchorId="4CE32E01" wp14:editId="4268AB43">
             <wp:extent cx="5962563" cy="1237513"/>
             <wp:effectExtent l="0" t="0" r="635" b="1270"/>
             <wp:docPr id="255" name="Imagen 4"/>
@@ -5986,7 +5890,7 @@
                     </pic:cNvPicPr>
                   </pic:nvPicPr>
                   <pic:blipFill>
-                    <a:blip r:embed="rId13"/>
+                    <a:blip r:embed="rId12"/>
                     <a:stretch>
                       <a:fillRect/>
                     </a:stretch>
@@ -6273,7 +6177,6 @@
               <w:listItem w:displayText="RightBottom" w:value="RightBottom"/>
             </w:comboBox>
           </w:sdtPr>
-          <w:sdtEndPr/>
           <w:sdtContent>
             <w:tc>
               <w:tcPr>
@@ -6364,7 +6267,6 @@
               <w:listItem w:displayText="RightBottom" w:value="RightBottom"/>
             </w:comboBox>
           </w:sdtPr>
-          <w:sdtEndPr/>
           <w:sdtContent>
             <w:tc>
               <w:tcPr>
@@ -6449,7 +6351,6 @@
               <w:listItem w:displayText="RightBottom" w:value="RightBottom"/>
             </w:comboBox>
           </w:sdtPr>
-          <w:sdtEndPr/>
           <w:sdtContent>
             <w:tc>
               <w:tcPr>
@@ -6524,7 +6425,7 @@
               <mc:AlternateContent>
                 <mc:Choice Requires="wpg">
                   <w:drawing>
-                    <wp:anchor distT="0" distB="0" distL="114300" distR="114300" simplePos="0" relativeHeight="251660288" behindDoc="0" locked="0" layoutInCell="1" allowOverlap="1" wp14:anchorId="40A01BC2" wp14:editId="5955ADFA">
+                    <wp:anchor distT="0" distB="0" distL="114300" distR="114300" simplePos="0" relativeHeight="251660288" behindDoc="0" locked="0" layoutInCell="1" allowOverlap="1" wp14:anchorId="447F0D72" wp14:editId="59339BAA">
                       <wp:simplePos x="0" y="0"/>
                       <wp:positionH relativeFrom="column">
                         <wp:posOffset>801824</wp:posOffset>
@@ -7544,7 +7445,7 @@
         </w:rPr>
         <w:lastRenderedPageBreak/>
         <w:drawing>
-          <wp:inline distT="0" distB="0" distL="0" distR="0" wp14:anchorId="47003B1E" wp14:editId="6EE8CBEE">
+          <wp:inline distT="0" distB="0" distL="0" distR="0" wp14:anchorId="2BE7AD03" wp14:editId="71E52746">
             <wp:extent cx="6116320" cy="4366895"/>
             <wp:effectExtent l="0" t="0" r="0" b="0"/>
             <wp:docPr id="256" name="Imagen 4"/>
@@ -7561,7 +7462,7 @@
                     </pic:cNvPicPr>
                   </pic:nvPicPr>
                   <pic:blipFill>
-                    <a:blip r:embed="rId14"/>
+                    <a:blip r:embed="rId13"/>
                     <a:stretch>
                       <a:fillRect/>
                     </a:stretch>
@@ -7862,7 +7763,6 @@
               <w:listItem w:displayText="RightBottom" w:value="RightBottom"/>
             </w:comboBox>
           </w:sdtPr>
-          <w:sdtEndPr/>
           <w:sdtContent>
             <w:tc>
               <w:tcPr>
@@ -7968,7 +7868,6 @@
               <w:listItem w:displayText="RightBottom" w:value="RightBottom"/>
             </w:comboBox>
           </w:sdtPr>
-          <w:sdtEndPr/>
           <w:sdtContent>
             <w:tc>
               <w:tcPr>
@@ -8074,7 +7973,6 @@
               <w:listItem w:displayText="RightBottom" w:value="RightBottom"/>
             </w:comboBox>
           </w:sdtPr>
-          <w:sdtEndPr/>
           <w:sdtContent>
             <w:tc>
               <w:tcPr>
@@ -8150,7 +8048,7 @@
               <mc:AlternateContent>
                 <mc:Choice Requires="wpg">
                   <w:drawing>
-                    <wp:anchor distT="0" distB="0" distL="114300" distR="114300" simplePos="0" relativeHeight="251662336" behindDoc="0" locked="0" layoutInCell="1" allowOverlap="1" wp14:anchorId="73E46816" wp14:editId="1C7A134C">
+                    <wp:anchor distT="0" distB="0" distL="114300" distR="114300" simplePos="0" relativeHeight="251662336" behindDoc="0" locked="0" layoutInCell="1" allowOverlap="1" wp14:anchorId="7F20AACD" wp14:editId="23457CC6">
                       <wp:simplePos x="0" y="0"/>
                       <wp:positionH relativeFrom="column">
                         <wp:posOffset>801824</wp:posOffset>
@@ -9167,7 +9065,7 @@
           <w:lang w:val="es-ES" w:eastAsia="es-ES"/>
         </w:rPr>
         <w:drawing>
-          <wp:inline distT="0" distB="0" distL="0" distR="0" wp14:anchorId="12431577" wp14:editId="329B3B51">
+          <wp:inline distT="0" distB="0" distL="0" distR="0" wp14:anchorId="3BD08CF9" wp14:editId="4ABD0C84">
             <wp:extent cx="3984917" cy="883612"/>
             <wp:effectExtent l="0" t="0" r="0" b="0"/>
             <wp:docPr id="258" name="Imagen 5"/>
@@ -9184,7 +9082,7 @@
                     </pic:cNvPicPr>
                   </pic:nvPicPr>
                   <pic:blipFill>
-                    <a:blip r:embed="rId15"/>
+                    <a:blip r:embed="rId14"/>
                     <a:stretch>
                       <a:fillRect/>
                     </a:stretch>
@@ -9462,7 +9360,6 @@
               <w:listItem w:displayText="RightBottom" w:value="RightBottom"/>
             </w:comboBox>
           </w:sdtPr>
-          <w:sdtEndPr/>
           <w:sdtContent>
             <w:tc>
               <w:tcPr>
@@ -9553,7 +9450,6 @@
               <w:listItem w:displayText="RightBottom" w:value="RightBottom"/>
             </w:comboBox>
           </w:sdtPr>
-          <w:sdtEndPr/>
           <w:sdtContent>
             <w:tc>
               <w:tcPr>
@@ -9638,7 +9534,6 @@
               <w:listItem w:displayText="RightBottom" w:value="RightBottom"/>
             </w:comboBox>
           </w:sdtPr>
-          <w:sdtEndPr/>
           <w:sdtContent>
             <w:tc>
               <w:tcPr>
@@ -9714,7 +9609,7 @@
               <mc:AlternateContent>
                 <mc:Choice Requires="wpg">
                   <w:drawing>
-                    <wp:anchor distT="0" distB="0" distL="114300" distR="114300" simplePos="0" relativeHeight="251664384" behindDoc="0" locked="0" layoutInCell="1" allowOverlap="1" wp14:anchorId="083F580A" wp14:editId="0121214C">
+                    <wp:anchor distT="0" distB="0" distL="114300" distR="114300" simplePos="0" relativeHeight="251664384" behindDoc="0" locked="0" layoutInCell="1" allowOverlap="1" wp14:anchorId="5195F88C" wp14:editId="016CEF7A">
                       <wp:simplePos x="0" y="0"/>
                       <wp:positionH relativeFrom="column">
                         <wp:posOffset>801824</wp:posOffset>
@@ -10731,7 +10626,7 @@
         </w:rPr>
         <w:lastRenderedPageBreak/>
         <w:drawing>
-          <wp:inline distT="0" distB="0" distL="0" distR="0" wp14:anchorId="6F0713C8" wp14:editId="7D8EE22E">
+          <wp:inline distT="0" distB="0" distL="0" distR="0" wp14:anchorId="4B2BBBEA" wp14:editId="67D4DA5F">
             <wp:extent cx="6116320" cy="4796790"/>
             <wp:effectExtent l="0" t="0" r="0" b="3810"/>
             <wp:docPr id="259" name="Imagen 3"/>
@@ -10748,7 +10643,7 @@
                     </pic:cNvPicPr>
                   </pic:nvPicPr>
                   <pic:blipFill>
-                    <a:blip r:embed="rId16"/>
+                    <a:blip r:embed="rId15"/>
                     <a:stretch>
                       <a:fillRect/>
                     </a:stretch>
@@ -11007,7 +10902,6 @@
               <w:listItem w:displayText="RightBottom" w:value="RightBottom"/>
             </w:comboBox>
           </w:sdtPr>
-          <w:sdtEndPr/>
           <w:sdtContent>
             <w:tc>
               <w:tcPr>
@@ -11098,7 +10992,6 @@
               <w:listItem w:displayText="RightBottom" w:value="RightBottom"/>
             </w:comboBox>
           </w:sdtPr>
-          <w:sdtEndPr/>
           <w:sdtContent>
             <w:tc>
               <w:tcPr>
@@ -11189,7 +11082,6 @@
               <w:listItem w:displayText="RightBottom" w:value="RightBottom"/>
             </w:comboBox>
           </w:sdtPr>
-          <w:sdtEndPr/>
           <w:sdtContent>
             <w:tc>
               <w:tcPr>
@@ -11265,7 +11157,7 @@
               <mc:AlternateContent>
                 <mc:Choice Requires="wpg">
                   <w:drawing>
-                    <wp:anchor distT="0" distB="0" distL="114300" distR="114300" simplePos="0" relativeHeight="251676672" behindDoc="0" locked="0" layoutInCell="1" allowOverlap="1" wp14:anchorId="6D87F41F" wp14:editId="13AD3B61">
+                    <wp:anchor distT="0" distB="0" distL="114300" distR="114300" simplePos="0" relativeHeight="251676672" behindDoc="0" locked="0" layoutInCell="1" allowOverlap="1" wp14:anchorId="6BCA560F" wp14:editId="4C547EB3">
                       <wp:simplePos x="0" y="0"/>
                       <wp:positionH relativeFrom="column">
                         <wp:posOffset>801824</wp:posOffset>
@@ -12278,7 +12170,7 @@
           <w:lang w:val="es-ES" w:eastAsia="es-ES"/>
         </w:rPr>
         <w:drawing>
-          <wp:inline distT="0" distB="0" distL="0" distR="0" wp14:anchorId="77CBC44A" wp14:editId="5F3632BB">
+          <wp:inline distT="0" distB="0" distL="0" distR="0" wp14:anchorId="608D7F9A" wp14:editId="2F652A56">
             <wp:extent cx="5059018" cy="914426"/>
             <wp:effectExtent l="0" t="0" r="8890" b="0"/>
             <wp:docPr id="295" name="Imagen 3"/>
@@ -12295,7 +12187,7 @@
                     </pic:cNvPicPr>
                   </pic:nvPicPr>
                   <pic:blipFill>
-                    <a:blip r:embed="rId17"/>
+                    <a:blip r:embed="rId16"/>
                     <a:stretch>
                       <a:fillRect/>
                     </a:stretch>
@@ -12555,7 +12447,6 @@
               <w:listItem w:displayText="RightBottom" w:value="RightBottom"/>
             </w:comboBox>
           </w:sdtPr>
-          <w:sdtEndPr/>
           <w:sdtContent>
             <w:tc>
               <w:tcPr>
@@ -12646,7 +12537,6 @@
               <w:listItem w:displayText="RightBottom" w:value="RightBottom"/>
             </w:comboBox>
           </w:sdtPr>
-          <w:sdtEndPr/>
           <w:sdtContent>
             <w:tc>
               <w:tcPr>
@@ -12731,7 +12621,6 @@
               <w:listItem w:displayText="RightBottom" w:value="RightBottom"/>
             </w:comboBox>
           </w:sdtPr>
-          <w:sdtEndPr/>
           <w:sdtContent>
             <w:tc>
               <w:tcPr>
@@ -12806,7 +12695,7 @@
               <mc:AlternateContent>
                 <mc:Choice Requires="wpg">
                   <w:drawing>
-                    <wp:anchor distT="0" distB="0" distL="114300" distR="114300" simplePos="0" relativeHeight="251674624" behindDoc="0" locked="0" layoutInCell="1" allowOverlap="1" wp14:anchorId="3D4526D8" wp14:editId="20F0106D">
+                    <wp:anchor distT="0" distB="0" distL="114300" distR="114300" simplePos="0" relativeHeight="251674624" behindDoc="0" locked="0" layoutInCell="1" allowOverlap="1" wp14:anchorId="5715F497" wp14:editId="00552C69">
                       <wp:simplePos x="0" y="0"/>
                       <wp:positionH relativeFrom="column">
                         <wp:posOffset>801824</wp:posOffset>
@@ -13823,7 +13712,7 @@
           <w:lang w:val="es-ES" w:eastAsia="es-ES"/>
         </w:rPr>
         <w:drawing>
-          <wp:inline distT="0" distB="0" distL="0" distR="0" wp14:anchorId="34B2E4EA" wp14:editId="4E04AB24">
+          <wp:inline distT="0" distB="0" distL="0" distR="0" wp14:anchorId="5E956CAB" wp14:editId="2576C2A0">
             <wp:extent cx="6116320" cy="4696460"/>
             <wp:effectExtent l="0" t="0" r="0" b="8890"/>
             <wp:docPr id="294" name="Imagen 3"/>
@@ -13840,7 +13729,7 @@
                     </pic:cNvPicPr>
                   </pic:nvPicPr>
                   <pic:blipFill>
-                    <a:blip r:embed="rId18"/>
+                    <a:blip r:embed="rId17"/>
                     <a:stretch>
                       <a:fillRect/>
                     </a:stretch>
@@ -14115,7 +14004,6 @@
               <w:listItem w:displayText="RightBottom" w:value="RightBottom"/>
             </w:comboBox>
           </w:sdtPr>
-          <w:sdtEndPr/>
           <w:sdtContent>
             <w:tc>
               <w:tcPr>
@@ -14221,7 +14109,6 @@
               <w:listItem w:displayText="RightBottom" w:value="RightBottom"/>
             </w:comboBox>
           </w:sdtPr>
-          <w:sdtEndPr/>
           <w:sdtContent>
             <w:tc>
               <w:tcPr>
@@ -14312,9 +14199,6 @@
               <w:lang w:val="es-ES_tradnl"/>
             </w:rPr>
             <w:id w:val="1605383411"/>
-            <w:placeholder>
-              <w:docPart w:val="5B73A21A87EC423795F75CE1D7CCC469"/>
-            </w:placeholder>
             <w:comboBox>
               <w:listItem w:displayText="LeftTop" w:value="LeftTop"/>
               <w:listItem w:displayText="CenterTop" w:value="CenterTop"/>
@@ -14327,7 +14211,6 @@
               <w:listItem w:displayText="RightBottom" w:value="RightBottom"/>
             </w:comboBox>
           </w:sdtPr>
-          <w:sdtEndPr/>
           <w:sdtContent>
             <w:tc>
               <w:tcPr>
@@ -14403,7 +14286,7 @@
               <mc:AlternateContent>
                 <mc:Choice Requires="wpg">
                   <w:drawing>
-                    <wp:anchor distT="0" distB="0" distL="114300" distR="114300" simplePos="0" relativeHeight="251678720" behindDoc="0" locked="0" layoutInCell="1" allowOverlap="1" wp14:anchorId="24265E85" wp14:editId="6F04D101">
+                    <wp:anchor distT="0" distB="0" distL="114300" distR="114300" simplePos="0" relativeHeight="251678720" behindDoc="0" locked="0" layoutInCell="1" allowOverlap="1" wp14:anchorId="58154891" wp14:editId="438DD7B7">
                       <wp:simplePos x="0" y="0"/>
                       <wp:positionH relativeFrom="column">
                         <wp:posOffset>801824</wp:posOffset>
@@ -15412,7 +15295,7 @@
           <w:lang w:val="es-ES" w:eastAsia="es-ES"/>
         </w:rPr>
         <w:drawing>
-          <wp:inline distT="0" distB="0" distL="0" distR="0" wp14:anchorId="26D31883" wp14:editId="0B602AE4">
+          <wp:inline distT="0" distB="0" distL="0" distR="0" wp14:anchorId="339956AE" wp14:editId="1C9F2AD4">
             <wp:extent cx="4114800" cy="912412"/>
             <wp:effectExtent l="0" t="0" r="0" b="2540"/>
             <wp:docPr id="307" name="Imagen 4"/>
@@ -15429,7 +15312,7 @@
                     </pic:cNvPicPr>
                   </pic:nvPicPr>
                   <pic:blipFill>
-                    <a:blip r:embed="rId19"/>
+                    <a:blip r:embed="rId18"/>
                     <a:stretch>
                       <a:fillRect/>
                     </a:stretch>
@@ -15684,9 +15567,6 @@
               <w:lang w:val="es-ES_tradnl"/>
             </w:rPr>
             <w:id w:val="-1795829284"/>
-            <w:placeholder>
-              <w:docPart w:val="40ABA22CDA8C42DDA8301D1C2BB7ECF9"/>
-            </w:placeholder>
             <w:comboBox>
               <w:listItem w:displayText="LeftTop" w:value="LeftTop"/>
               <w:listItem w:displayText="CenterTop" w:value="CenterTop"/>
@@ -15699,7 +15579,6 @@
               <w:listItem w:displayText="RightBottom" w:value="RightBottom"/>
             </w:comboBox>
           </w:sdtPr>
-          <w:sdtEndPr/>
           <w:sdtContent>
             <w:tc>
               <w:tcPr>
@@ -15787,7 +15666,6 @@
               <w:listItem w:displayText="RightBottom" w:value="RightBottom"/>
             </w:comboBox>
           </w:sdtPr>
-          <w:sdtEndPr/>
           <w:sdtContent>
             <w:tc>
               <w:tcPr>
@@ -15869,7 +15747,6 @@
               <w:listItem w:displayText="RightBottom" w:value="RightBottom"/>
             </w:comboBox>
           </w:sdtPr>
-          <w:sdtEndPr/>
           <w:sdtContent>
             <w:tc>
               <w:tcPr>
@@ -15944,7 +15821,7 @@
               <mc:AlternateContent>
                 <mc:Choice Requires="wpg">
                   <w:drawing>
-                    <wp:anchor distT="0" distB="0" distL="114300" distR="114300" simplePos="0" relativeHeight="251680768" behindDoc="0" locked="0" layoutInCell="1" allowOverlap="1" wp14:anchorId="035A2361" wp14:editId="340BFCB5">
+                    <wp:anchor distT="0" distB="0" distL="114300" distR="114300" simplePos="0" relativeHeight="251680768" behindDoc="0" locked="0" layoutInCell="1" allowOverlap="1" wp14:anchorId="213AC3C9" wp14:editId="6675B568">
                       <wp:simplePos x="0" y="0"/>
                       <wp:positionH relativeFrom="column">
                         <wp:posOffset>801824</wp:posOffset>
@@ -16856,29 +16733,8 @@
 </w:document>
 </file>
 
-<file path=word/comments.xml><?xml version="1.0" encoding="utf-8"?>
-<w:comments xmlns:wpc="http://schemas.microsoft.com/office/word/2010/wordprocessingCanvas" xmlns:mc="http://schemas.openxmlformats.org/markup-compatibility/2006" xmlns:o="urn:schemas-microsoft-com:office:office" xmlns:r="http://schemas.openxmlformats.org/officeDocument/2006/relationships" xmlns:m="http://schemas.openxmlformats.org/officeDocument/2006/math" xmlns:v="urn:schemas-microsoft-com:vml" xmlns:wp14="http://schemas.microsoft.com/office/word/2010/wordprocessingDrawing" xmlns:wp="http://schemas.openxmlformats.org/drawingml/2006/wordprocessingDrawing" xmlns:w10="urn:schemas-microsoft-com:office:word" xmlns:w="http://schemas.openxmlformats.org/wordprocessingml/2006/main" xmlns:w14="http://schemas.microsoft.com/office/word/2010/wordml" xmlns:wpg="http://schemas.microsoft.com/office/word/2010/wordprocessingGroup" xmlns:wpi="http://schemas.microsoft.com/office/word/2010/wordprocessingInk" xmlns:wne="http://schemas.microsoft.com/office/word/2006/wordml" xmlns:wps="http://schemas.microsoft.com/office/word/2010/wordprocessingShape" mc:Ignorable="w14 wp14">
-  <w:comment w:id="8" w:author="María" w:date="2015-04-01T22:48:00Z" w:initials="M">
-    <w:p>
-      <w:pPr>
-        <w:pStyle w:val="Textocomentario"/>
-      </w:pPr>
-      <w:r>
-        <w:rPr>
-          <w:rStyle w:val="Refdecomentario"/>
-        </w:rPr>
-        <w:annotationRef/>
-      </w:r>
-      <w:r>
-        <w:t>¿??</w:t>
-      </w:r>
-    </w:p>
-  </w:comment>
-</w:comments>
-</file>
-
 <file path=word/endnotes.xml><?xml version="1.0" encoding="utf-8"?>
-<w:endnotes xmlns:wpc="http://schemas.microsoft.com/office/word/2010/wordprocessingCanvas" xmlns:mc="http://schemas.openxmlformats.org/markup-compatibility/2006" xmlns:o="urn:schemas-microsoft-com:office:office" xmlns:r="http://schemas.openxmlformats.org/officeDocument/2006/relationships" xmlns:m="http://schemas.openxmlformats.org/officeDocument/2006/math" xmlns:v="urn:schemas-microsoft-com:vml" xmlns:wp14="http://schemas.microsoft.com/office/word/2010/wordprocessingDrawing" xmlns:wp="http://schemas.openxmlformats.org/drawingml/2006/wordprocessingDrawing" xmlns:w10="urn:schemas-microsoft-com:office:word" xmlns:w="http://schemas.openxmlformats.org/wordprocessingml/2006/main" xmlns:w14="http://schemas.microsoft.com/office/word/2010/wordml" xmlns:wpg="http://schemas.microsoft.com/office/word/2010/wordprocessingGroup" xmlns:wpi="http://schemas.microsoft.com/office/word/2010/wordprocessingInk" xmlns:wne="http://schemas.microsoft.com/office/word/2006/wordml" xmlns:wps="http://schemas.microsoft.com/office/word/2010/wordprocessingShape" mc:Ignorable="w14 wp14">
+<w:endnotes xmlns:wpc="http://schemas.microsoft.com/office/word/2010/wordprocessingCanvas" xmlns:mo="http://schemas.microsoft.com/office/mac/office/2008/main" xmlns:mc="http://schemas.openxmlformats.org/markup-compatibility/2006" xmlns:mv="urn:schemas-microsoft-com:mac:vml" xmlns:o="urn:schemas-microsoft-com:office:office" xmlns:r="http://schemas.openxmlformats.org/officeDocument/2006/relationships" xmlns:m="http://schemas.openxmlformats.org/officeDocument/2006/math" xmlns:v="urn:schemas-microsoft-com:vml" xmlns:wp14="http://schemas.microsoft.com/office/word/2010/wordprocessingDrawing" xmlns:wp="http://schemas.openxmlformats.org/drawingml/2006/wordprocessingDrawing" xmlns:w10="urn:schemas-microsoft-com:office:word" xmlns:w="http://schemas.openxmlformats.org/wordprocessingml/2006/main" xmlns:w14="http://schemas.microsoft.com/office/word/2010/wordml" xmlns:wpg="http://schemas.microsoft.com/office/word/2010/wordprocessingGroup" xmlns:wpi="http://schemas.microsoft.com/office/word/2010/wordprocessingInk" xmlns:wne="http://schemas.microsoft.com/office/word/2006/wordml" xmlns:wps="http://schemas.microsoft.com/office/word/2010/wordprocessingShape" mc:Ignorable="w14 wp14">
   <w:endnote w:type="separator" w:id="-1">
     <w:p>
       <w:r>
@@ -16897,7 +16753,7 @@
 </file>
 
 <file path=word/footnotes.xml><?xml version="1.0" encoding="utf-8"?>
-<w:footnotes xmlns:wpc="http://schemas.microsoft.com/office/word/2010/wordprocessingCanvas" xmlns:mc="http://schemas.openxmlformats.org/markup-compatibility/2006" xmlns:o="urn:schemas-microsoft-com:office:office" xmlns:r="http://schemas.openxmlformats.org/officeDocument/2006/relationships" xmlns:m="http://schemas.openxmlformats.org/officeDocument/2006/math" xmlns:v="urn:schemas-microsoft-com:vml" xmlns:wp14="http://schemas.microsoft.com/office/word/2010/wordprocessingDrawing" xmlns:wp="http://schemas.openxmlformats.org/drawingml/2006/wordprocessingDrawing" xmlns:w10="urn:schemas-microsoft-com:office:word" xmlns:w="http://schemas.openxmlformats.org/wordprocessingml/2006/main" xmlns:w14="http://schemas.microsoft.com/office/word/2010/wordml" xmlns:wpg="http://schemas.microsoft.com/office/word/2010/wordprocessingGroup" xmlns:wpi="http://schemas.microsoft.com/office/word/2010/wordprocessingInk" xmlns:wne="http://schemas.microsoft.com/office/word/2006/wordml" xmlns:wps="http://schemas.microsoft.com/office/word/2010/wordprocessingShape" mc:Ignorable="w14 wp14">
+<w:footnotes xmlns:wpc="http://schemas.microsoft.com/office/word/2010/wordprocessingCanvas" xmlns:mo="http://schemas.microsoft.com/office/mac/office/2008/main" xmlns:mc="http://schemas.openxmlformats.org/markup-compatibility/2006" xmlns:mv="urn:schemas-microsoft-com:mac:vml" xmlns:o="urn:schemas-microsoft-com:office:office" xmlns:r="http://schemas.openxmlformats.org/officeDocument/2006/relationships" xmlns:m="http://schemas.openxmlformats.org/officeDocument/2006/math" xmlns:v="urn:schemas-microsoft-com:vml" xmlns:wp14="http://schemas.microsoft.com/office/word/2010/wordprocessingDrawing" xmlns:wp="http://schemas.openxmlformats.org/drawingml/2006/wordprocessingDrawing" xmlns:w10="urn:schemas-microsoft-com:office:word" xmlns:w="http://schemas.openxmlformats.org/wordprocessingml/2006/main" xmlns:w14="http://schemas.microsoft.com/office/word/2010/wordml" xmlns:wpg="http://schemas.microsoft.com/office/word/2010/wordprocessingGroup" xmlns:wpi="http://schemas.microsoft.com/office/word/2010/wordprocessingInk" xmlns:wne="http://schemas.microsoft.com/office/word/2006/wordml" xmlns:wps="http://schemas.microsoft.com/office/word/2010/wordprocessingShape" mc:Ignorable="w14 wp14">
   <w:footnote w:type="separator" w:id="-1">
     <w:p>
       <w:r>
@@ -16916,7 +16772,7 @@
 </file>
 
 <file path=word/numbering.xml><?xml version="1.0" encoding="utf-8"?>
-<w:numbering xmlns:wpc="http://schemas.microsoft.com/office/word/2010/wordprocessingCanvas" xmlns:mc="http://schemas.openxmlformats.org/markup-compatibility/2006" xmlns:o="urn:schemas-microsoft-com:office:office" xmlns:r="http://schemas.openxmlformats.org/officeDocument/2006/relationships" xmlns:m="http://schemas.openxmlformats.org/officeDocument/2006/math" xmlns:v="urn:schemas-microsoft-com:vml" xmlns:wp14="http://schemas.microsoft.com/office/word/2010/wordprocessingDrawing" xmlns:wp="http://schemas.openxmlformats.org/drawingml/2006/wordprocessingDrawing" xmlns:w10="urn:schemas-microsoft-com:office:word" xmlns:w="http://schemas.openxmlformats.org/wordprocessingml/2006/main" xmlns:w14="http://schemas.microsoft.com/office/word/2010/wordml" xmlns:wpg="http://schemas.microsoft.com/office/word/2010/wordprocessingGroup" xmlns:wpi="http://schemas.microsoft.com/office/word/2010/wordprocessingInk" xmlns:wne="http://schemas.microsoft.com/office/word/2006/wordml" xmlns:wps="http://schemas.microsoft.com/office/word/2010/wordprocessingShape" mc:Ignorable="w14 wp14">
+<w:numbering xmlns:wpc="http://schemas.microsoft.com/office/word/2010/wordprocessingCanvas" xmlns:mo="http://schemas.microsoft.com/office/mac/office/2008/main" xmlns:mc="http://schemas.openxmlformats.org/markup-compatibility/2006" xmlns:mv="urn:schemas-microsoft-com:mac:vml" xmlns:o="urn:schemas-microsoft-com:office:office" xmlns:r="http://schemas.openxmlformats.org/officeDocument/2006/relationships" xmlns:m="http://schemas.openxmlformats.org/officeDocument/2006/math" xmlns:v="urn:schemas-microsoft-com:vml" xmlns:wp14="http://schemas.microsoft.com/office/word/2010/wordprocessingDrawing" xmlns:wp="http://schemas.openxmlformats.org/drawingml/2006/wordprocessingDrawing" xmlns:w10="urn:schemas-microsoft-com:office:word" xmlns:w="http://schemas.openxmlformats.org/wordprocessingml/2006/main" xmlns:w14="http://schemas.microsoft.com/office/word/2010/wordml" xmlns:wpg="http://schemas.microsoft.com/office/word/2010/wordprocessingGroup" xmlns:wpi="http://schemas.microsoft.com/office/word/2010/wordprocessingInk" xmlns:wne="http://schemas.microsoft.com/office/word/2006/wordml" xmlns:wps="http://schemas.microsoft.com/office/word/2010/wordprocessingShape" mc:Ignorable="w14 wp14">
   <w:abstractNum w:abstractNumId="0">
     <w:nsid w:val="0F600D15"/>
     <w:multiLevelType w:val="multilevel"/>
@@ -18153,7 +18009,7 @@
       </w:pPr>
     </w:pPrDefault>
   </w:docDefaults>
-  <w:latentStyles w:defLockedState="0" w:defUIPriority="99" w:defSemiHidden="1" w:defUnhideWhenUsed="1" w:defQFormat="0" w:count="267">
+  <w:latentStyles w:defLockedState="0" w:defUIPriority="99" w:defSemiHidden="1" w:defUnhideWhenUsed="1" w:defQFormat="0" w:count="276">
     <w:lsdException w:name="Normal" w:semiHidden="0" w:uiPriority="0" w:unhideWhenUsed="0" w:qFormat="1"/>
     <w:lsdException w:name="heading 1" w:semiHidden="0" w:uiPriority="9" w:unhideWhenUsed="0" w:qFormat="1"/>
     <w:lsdException w:name="heading 2" w:uiPriority="9" w:qFormat="1"/>
@@ -18657,7 +18513,7 @@
 </file>
 
 <file path=word/stylesWithEffects.xml><?xml version="1.0" encoding="utf-8"?>
-<w:styles xmlns:wpc="http://schemas.microsoft.com/office/word/2010/wordprocessingCanvas" xmlns:mc="http://schemas.openxmlformats.org/markup-compatibility/2006" xmlns:o="urn:schemas-microsoft-com:office:office" xmlns:r="http://schemas.openxmlformats.org/officeDocument/2006/relationships" xmlns:m="http://schemas.openxmlformats.org/officeDocument/2006/math" xmlns:v="urn:schemas-microsoft-com:vml" xmlns:wp14="http://schemas.microsoft.com/office/word/2010/wordprocessingDrawing" xmlns:wp="http://schemas.openxmlformats.org/drawingml/2006/wordprocessingDrawing" xmlns:w10="urn:schemas-microsoft-com:office:word" xmlns:w="http://schemas.openxmlformats.org/wordprocessingml/2006/main" xmlns:w14="http://schemas.microsoft.com/office/word/2010/wordml" xmlns:wpg="http://schemas.microsoft.com/office/word/2010/wordprocessingGroup" xmlns:wpi="http://schemas.microsoft.com/office/word/2010/wordprocessingInk" xmlns:wne="http://schemas.microsoft.com/office/word/2006/wordml" xmlns:wps="http://schemas.microsoft.com/office/word/2010/wordprocessingShape" mc:Ignorable="w14 wp14">
+<w:styles xmlns:wpc="http://schemas.microsoft.com/office/word/2010/wordprocessingCanvas" xmlns:mo="http://schemas.microsoft.com/office/mac/office/2008/main" xmlns:mc="http://schemas.openxmlformats.org/markup-compatibility/2006" xmlns:mv="urn:schemas-microsoft-com:mac:vml" xmlns:o="urn:schemas-microsoft-com:office:office" xmlns:r="http://schemas.openxmlformats.org/officeDocument/2006/relationships" xmlns:m="http://schemas.openxmlformats.org/officeDocument/2006/math" xmlns:v="urn:schemas-microsoft-com:vml" xmlns:wp14="http://schemas.microsoft.com/office/word/2010/wordprocessingDrawing" xmlns:wp="http://schemas.openxmlformats.org/drawingml/2006/wordprocessingDrawing" xmlns:w10="urn:schemas-microsoft-com:office:word" xmlns:w="http://schemas.openxmlformats.org/wordprocessingml/2006/main" xmlns:w14="http://schemas.microsoft.com/office/word/2010/wordml" xmlns:wpg="http://schemas.microsoft.com/office/word/2010/wordprocessingGroup" xmlns:wpi="http://schemas.microsoft.com/office/word/2010/wordprocessingInk" xmlns:wne="http://schemas.microsoft.com/office/word/2006/wordml" xmlns:wps="http://schemas.microsoft.com/office/word/2010/wordprocessingShape" mc:Ignorable="w14 wp14">
   <w:docDefaults>
     <w:rPrDefault>
       <w:rPr>
@@ -18673,7 +18529,7 @@
       </w:pPr>
     </w:pPrDefault>
   </w:docDefaults>
-  <w:latentStyles w:defLockedState="0" w:defUIPriority="99" w:defSemiHidden="1" w:defUnhideWhenUsed="1" w:defQFormat="0" w:count="267">
+  <w:latentStyles w:defLockedState="0" w:defUIPriority="99" w:defSemiHidden="1" w:defUnhideWhenUsed="1" w:defQFormat="0" w:count="276">
     <w:lsdException w:name="Normal" w:semiHidden="0" w:uiPriority="0" w:unhideWhenUsed="0" w:qFormat="1"/>
     <w:lsdException w:name="heading 1" w:semiHidden="0" w:uiPriority="9" w:unhideWhenUsed="0" w:qFormat="1"/>
     <w:lsdException w:name="heading 2" w:uiPriority="9" w:qFormat="1"/>
@@ -19177,7 +19033,7 @@
 </file>
 
 <file path=word/glossary/document.xml><?xml version="1.0" encoding="utf-8"?>
-<w:glossaryDocument xmlns:wpc="http://schemas.microsoft.com/office/word/2010/wordprocessingCanvas" xmlns:mc="http://schemas.openxmlformats.org/markup-compatibility/2006" xmlns:o="urn:schemas-microsoft-com:office:office" xmlns:r="http://schemas.openxmlformats.org/officeDocument/2006/relationships" xmlns:m="http://schemas.openxmlformats.org/officeDocument/2006/math" xmlns:v="urn:schemas-microsoft-com:vml" xmlns:wp14="http://schemas.microsoft.com/office/word/2010/wordprocessingDrawing" xmlns:wp="http://schemas.openxmlformats.org/drawingml/2006/wordprocessingDrawing" xmlns:w10="urn:schemas-microsoft-com:office:word" xmlns:w="http://schemas.openxmlformats.org/wordprocessingml/2006/main" xmlns:w14="http://schemas.microsoft.com/office/word/2010/wordml" xmlns:wpg="http://schemas.microsoft.com/office/word/2010/wordprocessingGroup" xmlns:wpi="http://schemas.microsoft.com/office/word/2010/wordprocessingInk" xmlns:wne="http://schemas.microsoft.com/office/word/2006/wordml" xmlns:wps="http://schemas.microsoft.com/office/word/2010/wordprocessingShape" mc:Ignorable="w14 wp14">
+<w:glossaryDocument xmlns:wpc="http://schemas.microsoft.com/office/word/2010/wordprocessingCanvas" xmlns:mo="http://schemas.microsoft.com/office/mac/office/2008/main" xmlns:mc="http://schemas.openxmlformats.org/markup-compatibility/2006" xmlns:mv="urn:schemas-microsoft-com:mac:vml" xmlns:o="urn:schemas-microsoft-com:office:office" xmlns:r="http://schemas.openxmlformats.org/officeDocument/2006/relationships" xmlns:m="http://schemas.openxmlformats.org/officeDocument/2006/math" xmlns:v="urn:schemas-microsoft-com:vml" xmlns:wp14="http://schemas.microsoft.com/office/word/2010/wordprocessingDrawing" xmlns:wp="http://schemas.openxmlformats.org/drawingml/2006/wordprocessingDrawing" xmlns:w10="urn:schemas-microsoft-com:office:word" xmlns:w="http://schemas.openxmlformats.org/wordprocessingml/2006/main" xmlns:w14="http://schemas.microsoft.com/office/word/2010/wordml" xmlns:wpg="http://schemas.microsoft.com/office/word/2010/wordprocessingGroup" xmlns:wpi="http://schemas.microsoft.com/office/word/2010/wordprocessingInk" xmlns:wne="http://schemas.microsoft.com/office/word/2006/wordml" xmlns:wps="http://schemas.microsoft.com/office/word/2010/wordprocessingShape" mc:Ignorable="w14 wp14">
   <w:docParts>
     <w:docPart>
       <w:docPartPr>
@@ -19701,64 +19557,6 @@
         </w:p>
       </w:docPartBody>
     </w:docPart>
-    <w:docPart>
-      <w:docPartPr>
-        <w:name w:val="3CDDDD8D53CE4B82B1D318051FDA781C"/>
-        <w:category>
-          <w:name w:val="General"/>
-          <w:gallery w:val="placeholder"/>
-        </w:category>
-        <w:types>
-          <w:type w:val="bbPlcHdr"/>
-        </w:types>
-        <w:behaviors>
-          <w:behavior w:val="content"/>
-        </w:behaviors>
-        <w:guid w:val="{F90F1D5C-C9E7-4A1F-AD56-CA379F44BC15}"/>
-      </w:docPartPr>
-      <w:docPartBody>
-        <w:p>
-          <w:pPr>
-            <w:pStyle w:val="3CDDDD8D53CE4B82B1D318051FDA781C"/>
-          </w:pPr>
-          <w:r>
-            <w:rPr>
-              <w:rStyle w:val="Textodelmarcadordeposicin"/>
-            </w:rPr>
-            <w:t>Elija un elemento.</w:t>
-          </w:r>
-        </w:p>
-      </w:docPartBody>
-    </w:docPart>
-    <w:docPart>
-      <w:docPartPr>
-        <w:name w:val="73FBB80E6CE04F949660290E92CD290E"/>
-        <w:category>
-          <w:name w:val="General"/>
-          <w:gallery w:val="placeholder"/>
-        </w:category>
-        <w:types>
-          <w:type w:val="bbPlcHdr"/>
-        </w:types>
-        <w:behaviors>
-          <w:behavior w:val="content"/>
-        </w:behaviors>
-        <w:guid w:val="{CC18FC8E-F175-45E2-BA93-D006E5AAC87C}"/>
-      </w:docPartPr>
-      <w:docPartBody>
-        <w:p>
-          <w:pPr>
-            <w:pStyle w:val="73FBB80E6CE04F949660290E92CD290E"/>
-          </w:pPr>
-          <w:r>
-            <w:rPr>
-              <w:rStyle w:val="Textodelmarcadordeposicin"/>
-            </w:rPr>
-            <w:t>Elija un elemento.</w:t>
-          </w:r>
-        </w:p>
-      </w:docPartBody>
-    </w:docPart>
   </w:docParts>
 </w:glossaryDocument>
 </file>
@@ -19766,24 +19564,24 @@
 <file path=word/glossary/fontTable.xml><?xml version="1.0" encoding="utf-8"?>
 <w:fonts xmlns:mc="http://schemas.openxmlformats.org/markup-compatibility/2006" xmlns:r="http://schemas.openxmlformats.org/officeDocument/2006/relationships" xmlns:w="http://schemas.openxmlformats.org/wordprocessingml/2006/main" xmlns:w14="http://schemas.microsoft.com/office/word/2010/wordml" mc:Ignorable="w14">
   <w:font w:name="Symbol">
-    <w:panose1 w:val="05050102010706020507"/>
+    <w:panose1 w:val="00000000000000000000"/>
     <w:charset w:val="02"/>
-    <w:family w:val="roman"/>
+    <w:family w:val="auto"/>
     <w:pitch w:val="variable"/>
     <w:sig w:usb0="00000000" w:usb1="10000000" w:usb2="00000000" w:usb3="00000000" w:csb0="80000000" w:csb1="00000000"/>
   </w:font>
   <w:font w:name="Times New Roman">
     <w:panose1 w:val="02020603050405020304"/>
     <w:charset w:val="00"/>
-    <w:family w:val="roman"/>
+    <w:family w:val="auto"/>
     <w:pitch w:val="variable"/>
     <w:sig w:usb0="E0002AFF" w:usb1="C0007841" w:usb2="00000009" w:usb3="00000000" w:csb0="000001FF" w:csb1="00000000"/>
   </w:font>
   <w:font w:name="Courier New">
     <w:panose1 w:val="02070309020205020404"/>
     <w:charset w:val="00"/>
-    <w:family w:val="modern"/>
-    <w:pitch w:val="fixed"/>
+    <w:family w:val="auto"/>
+    <w:pitch w:val="variable"/>
     <w:sig w:usb0="E0002AFF" w:usb1="C0007843" w:usb2="00000009" w:usb3="00000000" w:csb0="000001FF" w:csb1="00000000"/>
   </w:font>
   <w:font w:name="Wingdings">
@@ -19796,16 +19594,29 @@
   <w:font w:name="Calibri">
     <w:panose1 w:val="020F0502020204030204"/>
     <w:charset w:val="00"/>
-    <w:family w:val="swiss"/>
+    <w:family w:val="auto"/>
     <w:pitch w:val="variable"/>
     <w:sig w:usb0="E10002FF" w:usb1="4000ACFF" w:usb2="00000009" w:usb3="00000000" w:csb0="0000019F" w:csb1="00000000"/>
+  </w:font>
+  <w:font w:name="ＭＳ 明朝">
+    <w:charset w:val="4E"/>
+    <w:family w:val="auto"/>
+    <w:pitch w:val="variable"/>
+    <w:sig w:usb0="E00002FF" w:usb1="6AC7FDFB" w:usb2="00000012" w:usb3="00000000" w:csb0="0002009F" w:csb1="00000000"/>
   </w:font>
   <w:font w:name="Tahoma">
     <w:panose1 w:val="020B0604030504040204"/>
     <w:charset w:val="00"/>
-    <w:family w:val="swiss"/>
+    <w:family w:val="auto"/>
     <w:pitch w:val="variable"/>
-    <w:sig w:usb0="E1002EFF" w:usb1="C000605B" w:usb2="00000029" w:usb3="00000000" w:csb0="000101FF" w:csb1="00000000"/>
+    <w:sig w:usb0="00000003" w:usb1="00000000" w:usb2="00000000" w:usb3="00000000" w:csb0="00000001" w:csb1="00000000"/>
+  </w:font>
+  <w:font w:name="Arial">
+    <w:panose1 w:val="020B0604020202020204"/>
+    <w:charset w:val="00"/>
+    <w:family w:val="auto"/>
+    <w:pitch w:val="variable"/>
+    <w:sig w:usb0="E0002AFF" w:usb1="C0007843" w:usb2="00000009" w:usb3="00000000" w:csb0="000001FF" w:csb1="00000000"/>
   </w:font>
   <w:font w:name="Calibri Light">
     <w:altName w:val="Calibri"/>
@@ -19814,40 +19625,37 @@
     <w:pitch w:val="variable"/>
     <w:sig w:usb0="00000001" w:usb1="4000207B" w:usb2="00000000" w:usb3="00000000" w:csb0="0000019F" w:csb1="00000000"/>
   </w:font>
-  <w:font w:name="Arial">
-    <w:panose1 w:val="020B0604020202020204"/>
+  <w:font w:name="Times">
+    <w:panose1 w:val="02000500000000000000"/>
     <w:charset w:val="00"/>
-    <w:family w:val="swiss"/>
-    <w:pitch w:val="variable"/>
-    <w:sig w:usb0="E0002AFF" w:usb1="C0007843" w:usb2="00000009" w:usb3="00000000" w:csb0="000001FF" w:csb1="00000000"/>
-  </w:font>
-  <w:font w:name="Times">
-    <w:panose1 w:val="02020603050405020304"/>
-    <w:charset w:val="00"/>
-    <w:family w:val="roman"/>
-    <w:notTrueType/>
+    <w:family w:val="auto"/>
     <w:pitch w:val="variable"/>
     <w:sig w:usb0="00000003" w:usb1="00000000" w:usb2="00000000" w:usb3="00000000" w:csb0="00000001" w:csb1="00000000"/>
   </w:font>
   <w:font w:name="Cambria Math">
     <w:panose1 w:val="02040503050406030204"/>
     <w:charset w:val="00"/>
-    <w:family w:val="roman"/>
+    <w:family w:val="auto"/>
     <w:pitch w:val="variable"/>
     <w:sig w:usb0="E00002FF" w:usb1="420024FF" w:usb2="00000000" w:usb3="00000000" w:csb0="0000019F" w:csb1="00000000"/>
   </w:font>
   <w:font w:name="MS Gothic">
     <w:altName w:val="ＭＳ ゴシック"/>
-    <w:panose1 w:val="020B0609070205080204"/>
     <w:charset w:val="80"/>
     <w:family w:val="modern"/>
     <w:pitch w:val="fixed"/>
     <w:sig w:usb0="E00002FF" w:usb1="6AC7FDFB" w:usb2="00000012" w:usb3="00000000" w:csb0="0002009F" w:csb1="00000000"/>
   </w:font>
+  <w:font w:name="ＭＳ ゴシック">
+    <w:charset w:val="4E"/>
+    <w:family w:val="auto"/>
+    <w:pitch w:val="variable"/>
+    <w:sig w:usb0="E00002FF" w:usb1="6AC7FDFB" w:usb2="00000012" w:usb3="00000000" w:csb0="0002009F" w:csb1="00000000"/>
+  </w:font>
   <w:font w:name="Cambria">
     <w:panose1 w:val="02040503050406030204"/>
     <w:charset w:val="00"/>
-    <w:family w:val="roman"/>
+    <w:family w:val="auto"/>
     <w:pitch w:val="variable"/>
     <w:sig w:usb0="E00002FF" w:usb1="400004FF" w:usb2="00000000" w:usb3="00000000" w:csb0="0000019F" w:csb1="00000000"/>
   </w:font>
@@ -19872,6 +19680,7 @@
     <w:rsid w:val="00111D3B"/>
     <w:rsid w:val="00197951"/>
     <w:rsid w:val="004350E9"/>
+    <w:rsid w:val="00446032"/>
     <w:rsid w:val="007A2790"/>
     <w:rsid w:val="00A92BB0"/>
   </w:rsids>
@@ -19888,8 +19697,9 @@
     <m:intLim m:val="subSup"/>
     <m:naryLim m:val="undOvr"/>
   </m:mathPr>
-  <w:themeFontLang w:val="es-CO"/>
+  <w:themeFontLang w:val="es-CO" w:eastAsia="ja-JP"/>
   <w:clrSchemeMapping w:bg1="light1" w:t1="dark1" w:bg2="light2" w:t2="dark2" w:accent1="accent1" w:accent2="accent2" w:accent3="accent3" w:accent4="accent4" w:accent5="accent5" w:accent6="accent6" w:hyperlink="hyperlink" w:followedHyperlink="followedHyperlink"/>
+  <w:doNotAutoCompressPictures/>
   <w:decimalSymbol w:val=","/>
   <w:listSeparator w:val=";"/>
 </w:settings>
@@ -19912,7 +19722,7 @@
       </w:pPr>
     </w:pPrDefault>
   </w:docDefaults>
-  <w:latentStyles w:defLockedState="0" w:defUIPriority="99" w:defSemiHidden="1" w:defUnhideWhenUsed="1" w:defQFormat="0" w:count="267">
+  <w:latentStyles w:defLockedState="0" w:defUIPriority="99" w:defSemiHidden="1" w:defUnhideWhenUsed="1" w:defQFormat="0" w:count="276">
     <w:lsdException w:name="Normal" w:semiHidden="0" w:uiPriority="0" w:unhideWhenUsed="0" w:qFormat="1"/>
     <w:lsdException w:name="heading 1" w:semiHidden="0" w:uiPriority="9" w:unhideWhenUsed="0" w:qFormat="1"/>
     <w:lsdException w:name="heading 2" w:uiPriority="9" w:qFormat="1"/>
@@ -20264,7 +20074,7 @@
 </file>
 
 <file path=word/glossary/stylesWithEffects.xml><?xml version="1.0" encoding="utf-8"?>
-<w:styles xmlns:wpc="http://schemas.microsoft.com/office/word/2010/wordprocessingCanvas" xmlns:mc="http://schemas.openxmlformats.org/markup-compatibility/2006" xmlns:o="urn:schemas-microsoft-com:office:office" xmlns:r="http://schemas.openxmlformats.org/officeDocument/2006/relationships" xmlns:m="http://schemas.openxmlformats.org/officeDocument/2006/math" xmlns:v="urn:schemas-microsoft-com:vml" xmlns:wp14="http://schemas.microsoft.com/office/word/2010/wordprocessingDrawing" xmlns:wp="http://schemas.openxmlformats.org/drawingml/2006/wordprocessingDrawing" xmlns:w10="urn:schemas-microsoft-com:office:word" xmlns:w="http://schemas.openxmlformats.org/wordprocessingml/2006/main" xmlns:w14="http://schemas.microsoft.com/office/word/2010/wordml" xmlns:wpg="http://schemas.microsoft.com/office/word/2010/wordprocessingGroup" xmlns:wpi="http://schemas.microsoft.com/office/word/2010/wordprocessingInk" xmlns:wne="http://schemas.microsoft.com/office/word/2006/wordml" xmlns:wps="http://schemas.microsoft.com/office/word/2010/wordprocessingShape" mc:Ignorable="w14 wp14">
+<w:styles xmlns:wpc="http://schemas.microsoft.com/office/word/2010/wordprocessingCanvas" xmlns:mo="http://schemas.microsoft.com/office/mac/office/2008/main" xmlns:mc="http://schemas.openxmlformats.org/markup-compatibility/2006" xmlns:mv="urn:schemas-microsoft-com:mac:vml" xmlns:o="urn:schemas-microsoft-com:office:office" xmlns:r="http://schemas.openxmlformats.org/officeDocument/2006/relationships" xmlns:m="http://schemas.openxmlformats.org/officeDocument/2006/math" xmlns:v="urn:schemas-microsoft-com:vml" xmlns:wp14="http://schemas.microsoft.com/office/word/2010/wordprocessingDrawing" xmlns:wp="http://schemas.openxmlformats.org/drawingml/2006/wordprocessingDrawing" xmlns:w10="urn:schemas-microsoft-com:office:word" xmlns:w="http://schemas.openxmlformats.org/wordprocessingml/2006/main" xmlns:w14="http://schemas.microsoft.com/office/word/2010/wordml" xmlns:wpg="http://schemas.microsoft.com/office/word/2010/wordprocessingGroup" xmlns:wpi="http://schemas.microsoft.com/office/word/2010/wordprocessingInk" xmlns:wne="http://schemas.microsoft.com/office/word/2006/wordml" xmlns:wps="http://schemas.microsoft.com/office/word/2010/wordprocessingShape" mc:Ignorable="w14 wp14">
   <w:docDefaults>
     <w:rPrDefault>
       <w:rPr>
@@ -20280,7 +20090,7 @@
       </w:pPr>
     </w:pPrDefault>
   </w:docDefaults>
-  <w:latentStyles w:defLockedState="0" w:defUIPriority="99" w:defSemiHidden="1" w:defUnhideWhenUsed="1" w:defQFormat="0" w:count="267">
+  <w:latentStyles w:defLockedState="0" w:defUIPriority="99" w:defSemiHidden="1" w:defUnhideWhenUsed="1" w:defQFormat="0" w:count="276">
     <w:lsdException w:name="Normal" w:semiHidden="0" w:uiPriority="0" w:unhideWhenUsed="0" w:qFormat="1"/>
     <w:lsdException w:name="heading 1" w:semiHidden="0" w:uiPriority="9" w:unhideWhenUsed="0" w:qFormat="1"/>
     <w:lsdException w:name="heading 2" w:uiPriority="9" w:qFormat="1"/>
@@ -20635,6 +20445,7 @@
 <w:webSettings xmlns:mc="http://schemas.openxmlformats.org/markup-compatibility/2006" xmlns:r="http://schemas.openxmlformats.org/officeDocument/2006/relationships" xmlns:w="http://schemas.openxmlformats.org/wordprocessingml/2006/main" xmlns:w14="http://schemas.microsoft.com/office/word/2010/wordml" mc:Ignorable="w14">
   <w:optimizeForBrowser/>
   <w:allowPNG/>
+  <w:doNotSaveAsSingleFile/>
 </w:webSettings>
 </file>
 
@@ -20893,7 +20704,7 @@
   <a:extraClrSchemeLst/>
   <a:extLst>
     <a:ext uri="{05A4C25C-085E-4340-85A3-A5531E510DB2}">
-      <thm15:themeFamily xmlns="" xmlns:thm15="http://schemas.microsoft.com/office/thememl/2012/main" name="Office Theme" id="{62F939B6-93AF-4DB8-9C6B-D6C7DFDC589F}" vid="{4A3C46E8-61CC-4603-A589-7422A47A8E4A}"/>
+      <thm15:themeFamily xmlns:thm15="http://schemas.microsoft.com/office/thememl/2012/main" xmlns="" name="Office Theme" id="{62F939B6-93AF-4DB8-9C6B-D6C7DFDC589F}" vid="{4A3C46E8-61CC-4603-A589-7422A47A8E4A}"/>
     </a:ext>
   </a:extLst>
 </a:theme>
